--- a/Project 1- Final Report.docx
+++ b/Project 1- Final Report.docx
@@ -52,12 +52,12 @@
           <wp:inline distB="0" distT="0" distL="0" distR="0">
             <wp:extent cx="3956908" cy="2990687"/>
             <wp:effectExtent b="0" l="0" r="0" t="0"/>
-            <wp:docPr descr="A close up of a sign  Description automatically generated" id="9" name="image5.jpg"/>
+            <wp:docPr descr="A close up of a sign  Description automatically generated" id="9" name="image2.jpg"/>
             <a:graphic>
               <a:graphicData uri="http://schemas.openxmlformats.org/drawingml/2006/picture">
                 <pic:pic>
                   <pic:nvPicPr>
-                    <pic:cNvPr descr="A close up of a sign  Description automatically generated" id="0" name="image5.jpg"/>
+                    <pic:cNvPr descr="A close up of a sign  Description automatically generated" id="0" name="image2.jpg"/>
                     <pic:cNvPicPr preferRelativeResize="0"/>
                   </pic:nvPicPr>
                   <pic:blipFill>
@@ -636,24 +636,6 @@
     </w:p>
     <w:p>
       <w:pPr>
-        <w:spacing w:line="360" w:lineRule="auto"/>
-        <w:ind w:firstLine="270"/>
-        <w:jc w:val="both"/>
-        <w:rPr>
-          <w:rFonts w:ascii="Times New Roman" w:cs="Times New Roman" w:eastAsia="Times New Roman" w:hAnsi="Times New Roman"/>
-          <w:sz w:val="24"/>
-          <w:szCs w:val="24"/>
-          <w:highlight w:val="white"/>
-        </w:rPr>
-      </w:pPr>
-      <w:r>
-        <w:rPr>
-          <w:rtl w:val="0"/>
-        </w:rPr>
-      </w:r>
-    </w:p>
-    <w:p>
-      <w:pPr>
         <w:numPr>
           <w:ilvl w:val="0"/>
           <w:numId w:val="3"/>
@@ -1373,12 +1355,12 @@
           <wp:inline distB="114300" distT="114300" distL="114300" distR="114300">
             <wp:extent cx="5943600" cy="2590800"/>
             <wp:effectExtent b="0" l="0" r="0" t="0"/>
-            <wp:docPr id="6" name="image3.png"/>
+            <wp:docPr id="6" name="image1.png"/>
             <a:graphic>
               <a:graphicData uri="http://schemas.openxmlformats.org/drawingml/2006/picture">
                 <pic:pic>
                   <pic:nvPicPr>
-                    <pic:cNvPr id="0" name="image3.png"/>
+                    <pic:cNvPr id="0" name="image1.png"/>
                     <pic:cNvPicPr preferRelativeResize="0"/>
                   </pic:nvPicPr>
                   <pic:blipFill>
@@ -1642,12 +1624,12 @@
           <wp:inline distB="114300" distT="114300" distL="114300" distR="114300">
             <wp:extent cx="5943600" cy="2603500"/>
             <wp:effectExtent b="0" l="0" r="0" t="0"/>
-            <wp:docPr id="5" name="image4.png"/>
+            <wp:docPr id="5" name="image3.png"/>
             <a:graphic>
               <a:graphicData uri="http://schemas.openxmlformats.org/drawingml/2006/picture">
                 <pic:pic>
                   <pic:nvPicPr>
-                    <pic:cNvPr id="0" name="image4.png"/>
+                    <pic:cNvPr id="0" name="image3.png"/>
                     <pic:cNvPicPr preferRelativeResize="0"/>
                   </pic:nvPicPr>
                   <pic:blipFill>
@@ -1849,12 +1831,12 @@
           <wp:inline distB="114300" distT="114300" distL="114300" distR="114300">
             <wp:extent cx="5943600" cy="2616200"/>
             <wp:effectExtent b="0" l="0" r="0" t="0"/>
-            <wp:docPr id="8" name="image2.png"/>
+            <wp:docPr id="8" name="image5.png"/>
             <a:graphic>
               <a:graphicData uri="http://schemas.openxmlformats.org/drawingml/2006/picture">
                 <pic:pic>
                   <pic:nvPicPr>
-                    <pic:cNvPr id="0" name="image2.png"/>
+                    <pic:cNvPr id="0" name="image5.png"/>
                     <pic:cNvPicPr preferRelativeResize="0"/>
                   </pic:nvPicPr>
                   <pic:blipFill>
@@ -1939,12 +1921,12 @@
           <wp:inline distB="114300" distT="114300" distL="114300" distR="114300">
             <wp:extent cx="3009900" cy="2009775"/>
             <wp:effectExtent b="0" l="0" r="0" t="0"/>
-            <wp:docPr id="7" name="image1.png"/>
+            <wp:docPr id="7" name="image4.png"/>
             <a:graphic>
               <a:graphicData uri="http://schemas.openxmlformats.org/drawingml/2006/picture">
                 <pic:pic>
                   <pic:nvPicPr>
-                    <pic:cNvPr id="0" name="image1.png"/>
+                    <pic:cNvPr id="0" name="image4.png"/>
                     <pic:cNvPicPr preferRelativeResize="0"/>
                   </pic:nvPicPr>
                   <pic:blipFill>
@@ -1976,9 +1958,19 @@
     </w:p>
     <w:p>
       <w:pPr>
-        <w:spacing w:after="0" w:line="276" w:lineRule="auto"/>
-        <w:ind w:left="280" w:firstLine="0"/>
-        <w:jc w:val="both"/>
+        <w:keepNext w:val="0"/>
+        <w:keepLines w:val="0"/>
+        <w:widowControl w:val="1"/>
+        <w:pBdr>
+          <w:top w:space="0" w:sz="0" w:val="nil"/>
+          <w:left w:space="0" w:sz="0" w:val="nil"/>
+          <w:bottom w:space="0" w:sz="0" w:val="nil"/>
+          <w:right w:space="0" w:sz="0" w:val="nil"/>
+          <w:between w:space="0" w:sz="0" w:val="nil"/>
+        </w:pBdr>
+        <w:shd w:fill="auto" w:val="clear"/>
+        <w:spacing w:after="160" w:before="0" w:line="360" w:lineRule="auto"/>
+        <w:ind w:left="0" w:right="0" w:firstLine="0"/>
         <w:rPr>
           <w:rFonts w:ascii="Times New Roman" w:cs="Times New Roman" w:eastAsia="Times New Roman" w:hAnsi="Times New Roman"/>
           <w:b w:val="1"/>
@@ -1996,8 +1988,6 @@
           <w:highlight w:val="white"/>
           <w:rtl w:val="0"/>
         </w:rPr>
-        <w:t xml:space="preserve">1. </w:t>
-        <w:tab/>
         <w:t xml:space="preserve">Summary and Conclusions</w:t>
       </w:r>
     </w:p>
@@ -2041,6 +2031,104 @@
           <w:rtl w:val="0"/>
         </w:rPr>
         <w:t xml:space="preserve">The model has room for improvement especially exploring possible non-linear regression and dependency within predictor variables or existence of interaction terms.</w:t>
+      </w:r>
+    </w:p>
+    <w:p>
+      <w:pPr>
+        <w:spacing w:line="360" w:lineRule="auto"/>
+        <w:rPr>
+          <w:rFonts w:ascii="Times New Roman" w:cs="Times New Roman" w:eastAsia="Times New Roman" w:hAnsi="Times New Roman"/>
+          <w:b w:val="1"/>
+          <w:sz w:val="28"/>
+          <w:szCs w:val="28"/>
+          <w:highlight w:val="white"/>
+        </w:rPr>
+      </w:pPr>
+      <w:r>
+        <w:rPr>
+          <w:rFonts w:ascii="Times New Roman" w:cs="Times New Roman" w:eastAsia="Times New Roman" w:hAnsi="Times New Roman"/>
+          <w:b w:val="1"/>
+          <w:sz w:val="28"/>
+          <w:szCs w:val="28"/>
+          <w:highlight w:val="white"/>
+          <w:rtl w:val="0"/>
+        </w:rPr>
+        <w:t xml:space="preserve">References</w:t>
+      </w:r>
+    </w:p>
+    <w:p>
+      <w:pPr>
+        <w:spacing w:line="276" w:lineRule="auto"/>
+        <w:rPr>
+          <w:rFonts w:ascii="Times New Roman" w:cs="Times New Roman" w:eastAsia="Times New Roman" w:hAnsi="Times New Roman"/>
+          <w:sz w:val="24"/>
+          <w:szCs w:val="24"/>
+          <w:highlight w:val="white"/>
+        </w:rPr>
+      </w:pPr>
+      <w:r>
+        <w:rPr>
+          <w:rFonts w:ascii="Times New Roman" w:cs="Times New Roman" w:eastAsia="Times New Roman" w:hAnsi="Times New Roman"/>
+          <w:sz w:val="24"/>
+          <w:szCs w:val="24"/>
+          <w:highlight w:val="white"/>
+          <w:rtl w:val="0"/>
+        </w:rPr>
+        <w:t xml:space="preserve">Tikhonov, Andrey Nikolayevich (1943). "Об устойчивости обратных задач" [On the stability of inverse problems]. Doklady Akademii Nauk SSSR. 39 (5): 195–198.</w:t>
+      </w:r>
+    </w:p>
+    <w:p>
+      <w:pPr>
+        <w:spacing w:line="276" w:lineRule="auto"/>
+        <w:rPr>
+          <w:rFonts w:ascii="Times New Roman" w:cs="Times New Roman" w:eastAsia="Times New Roman" w:hAnsi="Times New Roman"/>
+          <w:sz w:val="24"/>
+          <w:szCs w:val="24"/>
+          <w:highlight w:val="white"/>
+        </w:rPr>
+      </w:pPr>
+      <w:r>
+        <w:rPr>
+          <w:rFonts w:ascii="Times New Roman" w:cs="Times New Roman" w:eastAsia="Times New Roman" w:hAnsi="Times New Roman"/>
+          <w:sz w:val="24"/>
+          <w:szCs w:val="24"/>
+          <w:highlight w:val="white"/>
+          <w:rtl w:val="0"/>
+        </w:rPr>
+        <w:t xml:space="preserve">Tibshirani, Robert (1996). "Regression Shrinkage and Selection via the lasso". Journal of the Royal Statistical Society. Series B (methodological). Wiley. 58 (1): 267–88. JSTOR 2346178</w:t>
+      </w:r>
+    </w:p>
+    <w:p>
+      <w:pPr>
+        <w:spacing w:line="360" w:lineRule="auto"/>
+        <w:rPr>
+          <w:rFonts w:ascii="Times New Roman" w:cs="Times New Roman" w:eastAsia="Times New Roman" w:hAnsi="Times New Roman"/>
+          <w:sz w:val="24"/>
+          <w:szCs w:val="24"/>
+          <w:highlight w:val="white"/>
+        </w:rPr>
+      </w:pPr>
+      <w:r>
+        <w:rPr>
+          <w:rtl w:val="0"/>
+        </w:rPr>
+      </w:r>
+    </w:p>
+    <w:p>
+      <w:pPr>
+        <w:spacing w:line="360" w:lineRule="auto"/>
+        <w:rPr>
+          <w:rFonts w:ascii="Times New Roman" w:cs="Times New Roman" w:eastAsia="Times New Roman" w:hAnsi="Times New Roman"/>
+          <w:b w:val="1"/>
+          <w:sz w:val="24"/>
+          <w:szCs w:val="24"/>
+          <w:highlight w:val="white"/>
+        </w:rPr>
+      </w:pPr>
+      <w:r>
+        <w:rPr>
+          <w:rtl w:val="0"/>
+        </w:rPr>
       </w:r>
     </w:p>
     <w:p>
@@ -3455,7 +3543,7 @@
 
 <file path=customXML/item1.xml><?xml version="1.0" encoding="utf-8"?>
 <go:gDocsCustomXmlDataStorage xmlns:go="http://customooxmlschemas.google.com/" xmlns:r="http://schemas.openxmlformats.org/officeDocument/2006/relationships">
-  <go:docsCustomData xmlns:go="http://customooxmlschemas.google.com/" roundtripDataSignature="AMtx7mgSKmQT3avZTb4x92OsAWQud3UN3g==">AMUW2mXFwb4ARSdeE7nZ0ELXsRBXjLWr2xK/HjEHnbZkqbbVQ8ARh36FJtyJk3Vqtt/9QcYPRCu+Zz7Rj5PrdYIRaCEDHJGW8c73hri69yNTB/A+QltHV4XYBPgIldU0j83FXwpsOUlIH+/7VyNe6bKSut1/SezZMWBdQlqy6RZTVlDyJEdS+f8=</go:docsCustomData>
+  <go:docsCustomData xmlns:go="http://customooxmlschemas.google.com/" roundtripDataSignature="AMtx7mgSKmQT3avZTb4x92OsAWQud3UN3g==">AMUW2mVpMoQBuihfBdMw/hQSSpJX8wtUfJN6oN7ZZ57Ii5M46fg12LU8LfXTSAutg6OF2Y4sd5srki1x0i83LQYQ4ZhGD+UfpiAyN1XQtAtR/Kg1JHA4nFbI5XfK+r77QiPYy1uvf89Vf9fdYxmxNadzNfC+aV41nUhpCrO25NjZ+ZA7/vCt9Do=</go:docsCustomData>
 </go:gDocsCustomXmlDataStorage>
 </file>
 
